--- a/doc/笔记.docx
+++ b/doc/笔记.docx
@@ -29,6 +29,7 @@
         </w:rPr>
         <w:t xml:space="preserve">1、在当前项目下建立tomcat运行时目录 </w:t>
       </w:r>
+      <w:proofErr w:type="spellStart"/>
       <w:r>
         <w:rPr>
           <w:rFonts w:ascii="宋体" w:eastAsia="宋体" w:hAnsi="宋体"/>
@@ -39,29 +40,14 @@
         </w:rPr>
         <w:t>catalina</w:t>
       </w:r>
-      <w:r>
-        <w:rPr>
-          <w:rFonts w:ascii="宋体" w:eastAsia="宋体" w:hAnsi="宋体" w:hint="eastAsia"/>
-          <w:sz w:val="24"/>
-          <w:szCs w:val="24"/>
-        </w:rPr>
-        <w:t xml:space="preserve"> (或者其他地方都可以，</w:t>
-      </w:r>
-      <w:r>
-        <w:rPr>
-          <w:rFonts w:ascii="宋体" w:eastAsia="宋体" w:hAnsi="宋体" w:hint="eastAsia"/>
-          <w:sz w:val="24"/>
-          <w:szCs w:val="24"/>
-        </w:rPr>
-        <w:t>在动参数</w:t>
-      </w:r>
-      <w:r>
-        <w:rPr>
-          <w:rFonts w:ascii="宋体" w:eastAsia="宋体" w:hAnsi="宋体" w:hint="eastAsia"/>
-          <w:sz w:val="24"/>
-          <w:szCs w:val="24"/>
-        </w:rPr>
-        <w:t>中配置匹配即可</w:t>
+      <w:proofErr w:type="spellEnd"/>
+      <w:r>
+        <w:rPr>
+          <w:rFonts w:ascii="宋体" w:eastAsia="宋体" w:hAnsi="宋体" w:hint="eastAsia"/>
+          <w:sz w:val="24"/>
+          <w:szCs w:val="24"/>
+        </w:rPr>
+        <w:t xml:space="preserve"> (或者其他地方都可以，在动参数中配置匹配即可</w:t>
       </w:r>
       <w:r>
         <w:rPr>
@@ -106,9 +92,24 @@
               <w:rPr>
                 <w:rFonts w:ascii="宋体" w:eastAsia="宋体" w:hAnsi="宋体"/>
               </w:rPr>
-              <w:t>-Dcatalina.home=</w:t>
+              <w:t>-</w:t>
+            </w:r>
+            <w:proofErr w:type="spellStart"/>
+            <w:r>
+              <w:rPr>
+                <w:rFonts w:ascii="宋体" w:eastAsia="宋体" w:hAnsi="宋体"/>
+              </w:rPr>
+              <w:t>Dcatalina.home</w:t>
+            </w:r>
+            <w:proofErr w:type="spellEnd"/>
+            <w:r>
+              <w:rPr>
+                <w:rFonts w:ascii="宋体" w:eastAsia="宋体" w:hAnsi="宋体"/>
+              </w:rPr>
+              <w:t>=</w:t>
             </w:r>
             <w:bookmarkStart w:id="0" w:name="_Hlk48488501"/>
+            <w:proofErr w:type="spellStart"/>
             <w:r>
               <w:rPr>
                 <w:rFonts w:ascii="宋体" w:eastAsia="宋体" w:hAnsi="宋体"/>
@@ -116,6 +117,7 @@
               <w:t>catalina</w:t>
             </w:r>
             <w:bookmarkEnd w:id="0"/>
+            <w:proofErr w:type="spellEnd"/>
           </w:p>
           <w:p>
             <w:pPr>
@@ -127,8 +129,30 @@
               <w:rPr>
                 <w:rFonts w:ascii="宋体" w:eastAsia="宋体" w:hAnsi="宋体"/>
               </w:rPr>
-              <w:t>-Dcatalina.base=catalina</w:t>
-            </w:r>
+              <w:t>-</w:t>
+            </w:r>
+            <w:proofErr w:type="spellStart"/>
+            <w:r>
+              <w:rPr>
+                <w:rFonts w:ascii="宋体" w:eastAsia="宋体" w:hAnsi="宋体"/>
+              </w:rPr>
+              <w:t>Dcatalina.base</w:t>
+            </w:r>
+            <w:proofErr w:type="spellEnd"/>
+            <w:r>
+              <w:rPr>
+                <w:rFonts w:ascii="宋体" w:eastAsia="宋体" w:hAnsi="宋体"/>
+              </w:rPr>
+              <w:t>=</w:t>
+            </w:r>
+            <w:proofErr w:type="spellStart"/>
+            <w:r>
+              <w:rPr>
+                <w:rFonts w:ascii="宋体" w:eastAsia="宋体" w:hAnsi="宋体"/>
+              </w:rPr>
+              <w:t>catalina</w:t>
+            </w:r>
+            <w:proofErr w:type="spellEnd"/>
           </w:p>
           <w:p>
             <w:pPr>
@@ -140,7 +164,37 @@
               <w:rPr>
                 <w:rFonts w:ascii="宋体" w:eastAsia="宋体" w:hAnsi="宋体"/>
               </w:rPr>
-              <w:t>-Djava.endorsed.dirs=catalina\endorsed</w:t>
+              <w:t>-</w:t>
+            </w:r>
+            <w:proofErr w:type="spellStart"/>
+            <w:proofErr w:type="gramStart"/>
+            <w:r>
+              <w:rPr>
+                <w:rFonts w:ascii="宋体" w:eastAsia="宋体" w:hAnsi="宋体"/>
+              </w:rPr>
+              <w:t>Djava.endorsed.dirs</w:t>
+            </w:r>
+            <w:proofErr w:type="spellEnd"/>
+            <w:proofErr w:type="gramEnd"/>
+            <w:r>
+              <w:rPr>
+                <w:rFonts w:ascii="宋体" w:eastAsia="宋体" w:hAnsi="宋体"/>
+              </w:rPr>
+              <w:t>=</w:t>
+            </w:r>
+            <w:proofErr w:type="spellStart"/>
+            <w:r>
+              <w:rPr>
+                <w:rFonts w:ascii="宋体" w:eastAsia="宋体" w:hAnsi="宋体"/>
+              </w:rPr>
+              <w:t>catalina</w:t>
+            </w:r>
+            <w:proofErr w:type="spellEnd"/>
+            <w:r>
+              <w:rPr>
+                <w:rFonts w:ascii="宋体" w:eastAsia="宋体" w:hAnsi="宋体"/>
+              </w:rPr>
+              <w:t>\endorsed</w:t>
             </w:r>
           </w:p>
           <w:p>
@@ -153,7 +207,35 @@
               <w:rPr>
                 <w:rFonts w:ascii="宋体" w:eastAsia="宋体" w:hAnsi="宋体"/>
               </w:rPr>
-              <w:t>-Djava.io.tmpdir=catalina\temp</w:t>
+              <w:t>-</w:t>
+            </w:r>
+            <w:proofErr w:type="spellStart"/>
+            <w:r>
+              <w:rPr>
+                <w:rFonts w:ascii="宋体" w:eastAsia="宋体" w:hAnsi="宋体"/>
+              </w:rPr>
+              <w:t>Djava.io.tmpdir</w:t>
+            </w:r>
+            <w:proofErr w:type="spellEnd"/>
+            <w:r>
+              <w:rPr>
+                <w:rFonts w:ascii="宋体" w:eastAsia="宋体" w:hAnsi="宋体"/>
+              </w:rPr>
+              <w:t>=</w:t>
+            </w:r>
+            <w:proofErr w:type="spellStart"/>
+            <w:r>
+              <w:rPr>
+                <w:rFonts w:ascii="宋体" w:eastAsia="宋体" w:hAnsi="宋体"/>
+              </w:rPr>
+              <w:t>catalina</w:t>
+            </w:r>
+            <w:proofErr w:type="spellEnd"/>
+            <w:r>
+              <w:rPr>
+                <w:rFonts w:ascii="宋体" w:eastAsia="宋体" w:hAnsi="宋体"/>
+              </w:rPr>
+              <w:t>\temp</w:t>
             </w:r>
           </w:p>
           <w:p>
@@ -166,7 +248,21 @@
               <w:rPr>
                 <w:rFonts w:ascii="宋体" w:eastAsia="宋体" w:hAnsi="宋体"/>
               </w:rPr>
-              <w:t>-Djava.util.logging.manager=org.apache.juli.ClassLoaderLogManager</w:t>
+              <w:t>-</w:t>
+            </w:r>
+            <w:proofErr w:type="gramStart"/>
+            <w:r>
+              <w:rPr>
+                <w:rFonts w:ascii="宋体" w:eastAsia="宋体" w:hAnsi="宋体"/>
+              </w:rPr>
+              <w:t>Djava.util.logging</w:t>
+            </w:r>
+            <w:proofErr w:type="gramEnd"/>
+            <w:r>
+              <w:rPr>
+                <w:rFonts w:ascii="宋体" w:eastAsia="宋体" w:hAnsi="宋体"/>
+              </w:rPr>
+              <w:t>.manager=org.apache.juli.ClassLoaderLogManager</w:t>
             </w:r>
           </w:p>
           <w:p>
@@ -179,8 +275,52 @@
               <w:rPr>
                 <w:rFonts w:ascii="宋体" w:eastAsia="宋体" w:hAnsi="宋体"/>
               </w:rPr>
-              <w:t>-Djava.util.logging.config.file=catalina\conf\logging.properties</w:t>
-            </w:r>
+              <w:t>-</w:t>
+            </w:r>
+            <w:proofErr w:type="spellStart"/>
+            <w:proofErr w:type="gramStart"/>
+            <w:r>
+              <w:rPr>
+                <w:rFonts w:ascii="宋体" w:eastAsia="宋体" w:hAnsi="宋体"/>
+              </w:rPr>
+              <w:t>Djava.util.logging</w:t>
+            </w:r>
+            <w:proofErr w:type="gramEnd"/>
+            <w:r>
+              <w:rPr>
+                <w:rFonts w:ascii="宋体" w:eastAsia="宋体" w:hAnsi="宋体"/>
+              </w:rPr>
+              <w:t>.config.file</w:t>
+            </w:r>
+            <w:proofErr w:type="spellEnd"/>
+            <w:r>
+              <w:rPr>
+                <w:rFonts w:ascii="宋体" w:eastAsia="宋体" w:hAnsi="宋体"/>
+              </w:rPr>
+              <w:t>=</w:t>
+            </w:r>
+            <w:proofErr w:type="spellStart"/>
+            <w:r>
+              <w:rPr>
+                <w:rFonts w:ascii="宋体" w:eastAsia="宋体" w:hAnsi="宋体"/>
+              </w:rPr>
+              <w:t>catalina</w:t>
+            </w:r>
+            <w:proofErr w:type="spellEnd"/>
+            <w:r>
+              <w:rPr>
+                <w:rFonts w:ascii="宋体" w:eastAsia="宋体" w:hAnsi="宋体"/>
+              </w:rPr>
+              <w:t>\conf\</w:t>
+            </w:r>
+            <w:proofErr w:type="spellStart"/>
+            <w:r>
+              <w:rPr>
+                <w:rFonts w:ascii="宋体" w:eastAsia="宋体" w:hAnsi="宋体"/>
+              </w:rPr>
+              <w:t>logging.properties</w:t>
+            </w:r>
+            <w:proofErr w:type="spellEnd"/>
           </w:p>
           <w:p>
             <w:pPr>
@@ -192,8 +332,38 @@
               <w:rPr>
                 <w:rFonts w:ascii="宋体" w:eastAsia="宋体" w:hAnsi="宋体"/>
               </w:rPr>
-              <w:t>-Djava.protocol.handler.pkgs=org.apache.catalina.webresources</w:t>
-            </w:r>
+              <w:t>-</w:t>
+            </w:r>
+            <w:proofErr w:type="spellStart"/>
+            <w:proofErr w:type="gramStart"/>
+            <w:r>
+              <w:rPr>
+                <w:rFonts w:ascii="宋体" w:eastAsia="宋体" w:hAnsi="宋体"/>
+              </w:rPr>
+              <w:t>Djava.protocol.handler</w:t>
+            </w:r>
+            <w:proofErr w:type="gramEnd"/>
+            <w:r>
+              <w:rPr>
+                <w:rFonts w:ascii="宋体" w:eastAsia="宋体" w:hAnsi="宋体"/>
+              </w:rPr>
+              <w:t>.pkgs</w:t>
+            </w:r>
+            <w:proofErr w:type="spellEnd"/>
+            <w:r>
+              <w:rPr>
+                <w:rFonts w:ascii="宋体" w:eastAsia="宋体" w:hAnsi="宋体"/>
+              </w:rPr>
+              <w:t>=</w:t>
+            </w:r>
+            <w:proofErr w:type="spellStart"/>
+            <w:r>
+              <w:rPr>
+                <w:rFonts w:ascii="宋体" w:eastAsia="宋体" w:hAnsi="宋体"/>
+              </w:rPr>
+              <w:t>org.apache.catalina.webresources</w:t>
+            </w:r>
+            <w:proofErr w:type="spellEnd"/>
           </w:p>
           <w:p>
             <w:pPr>
@@ -205,20 +375,48 @@
               <w:rPr>
                 <w:rFonts w:ascii="宋体" w:eastAsia="宋体" w:hAnsi="宋体"/>
               </w:rPr>
-              <w:t>-Djdk.tls.ephemeralDHKeySize=2048</w:t>
+              <w:t>-</w:t>
+            </w:r>
+            <w:proofErr w:type="spellStart"/>
+            <w:r>
+              <w:rPr>
+                <w:rFonts w:ascii="宋体" w:eastAsia="宋体" w:hAnsi="宋体"/>
+              </w:rPr>
+              <w:t>Djdk.tls.ephemeralDHKeySize</w:t>
+            </w:r>
+            <w:proofErr w:type="spellEnd"/>
+            <w:r>
+              <w:rPr>
+                <w:rFonts w:ascii="宋体" w:eastAsia="宋体" w:hAnsi="宋体"/>
+              </w:rPr>
+              <w:t>=2048</w:t>
             </w:r>
           </w:p>
           <w:p>
             <w:pPr>
               <w:rPr>
-                <w:rFonts w:ascii="宋体" w:eastAsia="宋体" w:hAnsi="宋体" w:hint="eastAsia"/>
+                <w:rFonts w:ascii="宋体" w:eastAsia="宋体" w:hAnsi="宋体"/>
               </w:rPr>
             </w:pPr>
             <w:r>
               <w:rPr>
                 <w:rFonts w:ascii="宋体" w:eastAsia="宋体" w:hAnsi="宋体"/>
               </w:rPr>
-              <w:t>-Dfile.encoding=UTF8</w:t>
+              <w:t>-</w:t>
+            </w:r>
+            <w:proofErr w:type="spellStart"/>
+            <w:r>
+              <w:rPr>
+                <w:rFonts w:ascii="宋体" w:eastAsia="宋体" w:hAnsi="宋体"/>
+              </w:rPr>
+              <w:t>Dfile.encoding</w:t>
+            </w:r>
+            <w:proofErr w:type="spellEnd"/>
+            <w:r>
+              <w:rPr>
+                <w:rFonts w:ascii="宋体" w:eastAsia="宋体" w:hAnsi="宋体"/>
+              </w:rPr>
+              <w:t>=UTF8</w:t>
             </w:r>
           </w:p>
         </w:tc>
@@ -245,15 +443,7 @@
           <w:sz w:val="24"/>
           <w:szCs w:val="24"/>
         </w:rPr>
-        <w:t>2、</w:t>
-      </w:r>
-      <w:r>
-        <w:rPr>
-          <w:rFonts w:ascii="宋体" w:eastAsia="宋体" w:hAnsi="宋体" w:hint="eastAsia"/>
-          <w:sz w:val="24"/>
-          <w:szCs w:val="24"/>
-        </w:rPr>
-        <w:t>解决启动时候控制台</w:t>
+        <w:t>2、解决启动时候控制台</w:t>
       </w:r>
       <w:r>
         <w:rPr>
@@ -444,7 +634,7 @@
     <w:p>
       <w:pPr>
         <w:rPr>
-          <w:rFonts w:ascii="宋体" w:eastAsia="宋体" w:hAnsi="宋体" w:hint="eastAsia"/>
+          <w:rFonts w:ascii="宋体" w:eastAsia="宋体" w:hAnsi="宋体"/>
           <w:sz w:val="24"/>
           <w:szCs w:val="24"/>
         </w:rPr>
@@ -490,6 +680,7 @@
         </w:rPr>
         <w:t>转换为</w:t>
       </w:r>
+      <w:proofErr w:type="spellStart"/>
       <w:r>
         <w:rPr>
           <w:rFonts w:ascii="宋体" w:eastAsia="宋体" w:hAnsi="宋体"/>
@@ -498,6 +689,7 @@
         </w:rPr>
         <w:t>unicode</w:t>
       </w:r>
+      <w:proofErr w:type="spellEnd"/>
       <w:r>
         <w:rPr>
           <w:rFonts w:ascii="宋体" w:eastAsia="宋体" w:hAnsi="宋体" w:hint="eastAsia"/>
@@ -510,7 +702,7 @@
     <w:p>
       <w:pPr>
         <w:rPr>
-          <w:rFonts w:ascii="宋体" w:eastAsia="宋体" w:hAnsi="宋体" w:hint="eastAsia"/>
+          <w:rFonts w:ascii="宋体" w:eastAsia="宋体" w:hAnsi="宋体"/>
           <w:sz w:val="24"/>
           <w:szCs w:val="24"/>
         </w:rPr>
@@ -519,7 +711,7 @@
     <w:p>
       <w:pPr>
         <w:rPr>
-          <w:rFonts w:ascii="宋体" w:eastAsia="宋体" w:hAnsi="宋体" w:hint="eastAsia"/>
+          <w:rFonts w:ascii="宋体" w:eastAsia="宋体" w:hAnsi="宋体"/>
           <w:sz w:val="24"/>
           <w:szCs w:val="24"/>
         </w:rPr>
@@ -546,8 +738,18 @@
           <w:sz w:val="24"/>
           <w:szCs w:val="24"/>
         </w:rPr>
-        <w:t>）修改tomca</w:t>
-      </w:r>
+        <w:t>）修改</w:t>
+      </w:r>
+      <w:proofErr w:type="spellStart"/>
+      <w:r>
+        <w:rPr>
+          <w:rFonts w:ascii="宋体" w:eastAsia="宋体" w:hAnsi="宋体" w:hint="eastAsia"/>
+          <w:sz w:val="24"/>
+          <w:szCs w:val="24"/>
+        </w:rPr>
+        <w:t>tomca</w:t>
+      </w:r>
+      <w:proofErr w:type="spellEnd"/>
       <w:r>
         <w:rPr>
           <w:rFonts w:ascii="宋体" w:eastAsia="宋体" w:hAnsi="宋体"/>
@@ -675,7 +877,7 @@
           <w:p>
             <w:pPr>
               <w:rPr>
-                <w:rFonts w:ascii="宋体" w:eastAsia="宋体" w:hAnsi="宋体" w:hint="eastAsia"/>
+                <w:rFonts w:ascii="宋体" w:eastAsia="宋体" w:hAnsi="宋体"/>
                 <w:sz w:val="24"/>
                 <w:szCs w:val="24"/>
               </w:rPr>
@@ -692,7 +894,7 @@
           <w:p>
             <w:pPr>
               <w:rPr>
-                <w:rFonts w:ascii="宋体" w:eastAsia="宋体" w:hAnsi="宋体" w:hint="eastAsia"/>
+                <w:rFonts w:ascii="宋体" w:eastAsia="宋体" w:hAnsi="宋体"/>
                 <w:sz w:val="24"/>
                 <w:szCs w:val="24"/>
               </w:rPr>
@@ -779,13 +981,10 @@
         <w:pStyle w:val="1"/>
       </w:pPr>
       <w:r>
+        <w:rPr>
+          <w:rFonts w:hint="eastAsia"/>
+        </w:rPr>
         <w:lastRenderedPageBreak/>
-        <w:tab/>
-      </w:r>
-      <w:r>
-        <w:rPr>
-          <w:rFonts w:hint="eastAsia"/>
-        </w:rPr>
         <w:t>二、tomcat</w:t>
       </w:r>
       <w:r>
@@ -865,11 +1064,6 @@
       </w:r>
     </w:p>
     <w:p>
-      <w:pPr>
-        <w:rPr>
-          <w:rFonts w:hint="eastAsia"/>
-        </w:rPr>
-      </w:pPr>
       <w:r>
         <w:rPr>
           <w:noProof/>
@@ -923,6 +1117,130 @@
           </wp:inline>
         </w:drawing>
       </w:r>
+    </w:p>
+    <w:p/>
+    <w:p>
+      <w:pPr>
+        <w:rPr>
+          <w:rFonts w:hint="eastAsia"/>
+        </w:rPr>
+      </w:pPr>
+      <w:r>
+        <w:rPr>
+          <w:rFonts w:hint="eastAsia"/>
+        </w:rPr>
+        <w:t>Tomcat</w:t>
+      </w:r>
+      <w:r>
+        <w:t xml:space="preserve">9 </w:t>
+      </w:r>
+      <w:r>
+        <w:rPr>
+          <w:rFonts w:hint="eastAsia"/>
+        </w:rPr>
+        <w:t>六种协议支持</w:t>
+      </w:r>
+      <w:r>
+        <w:rPr>
+          <w:rFonts w:hint="eastAsia"/>
+        </w:rPr>
+        <w:t>（</w:t>
+      </w:r>
+      <w:r>
+        <w:rPr>
+          <w:rFonts w:hint="eastAsia"/>
+        </w:rPr>
+        <w:t>B I</w:t>
+      </w:r>
+      <w:r>
+        <w:t>O</w:t>
+      </w:r>
+      <w:r>
+        <w:rPr>
+          <w:rFonts w:hint="eastAsia"/>
+        </w:rPr>
+        <w:t>已经被移除</w:t>
+      </w:r>
+      <w:r>
+        <w:rPr>
+          <w:rFonts w:hint="eastAsia"/>
+        </w:rPr>
+        <w:t>）</w:t>
+      </w:r>
+    </w:p>
+    <w:p>
+      <w:r>
+        <w:rPr>
+          <w:noProof/>
+        </w:rPr>
+        <w:drawing>
+          <wp:inline distT="0" distB="0" distL="0" distR="0" wp14:anchorId="00018422" wp14:editId="16685D5A">
+            <wp:extent cx="5783580" cy="2555471"/>
+            <wp:effectExtent l="0" t="0" r="7620" b="0"/>
+            <wp:docPr id="5" name="图片 5"/>
+            <wp:cNvGraphicFramePr>
+              <a:graphicFrameLocks xmlns:a="http://schemas.openxmlformats.org/drawingml/2006/main" noChangeAspect="1"/>
+            </wp:cNvGraphicFramePr>
+            <a:graphic xmlns:a="http://schemas.openxmlformats.org/drawingml/2006/main">
+              <a:graphicData uri="http://schemas.openxmlformats.org/drawingml/2006/picture">
+                <pic:pic xmlns:pic="http://schemas.openxmlformats.org/drawingml/2006/picture">
+                  <pic:nvPicPr>
+                    <pic:cNvPr id="0" name="Picture 1"/>
+                    <pic:cNvPicPr>
+                      <a:picLocks noChangeAspect="1" noChangeArrowheads="1"/>
+                    </pic:cNvPicPr>
+                  </pic:nvPicPr>
+                  <pic:blipFill>
+                    <a:blip r:embed="rId8" cstate="print">
+                      <a:extLst>
+                        <a:ext uri="{28A0092B-C50C-407E-A947-70E740481C1C}">
+                          <a14:useLocalDpi xmlns:a14="http://schemas.microsoft.com/office/drawing/2010/main" val="0"/>
+                        </a:ext>
+                      </a:extLst>
+                    </a:blip>
+                    <a:srcRect/>
+                    <a:stretch>
+                      <a:fillRect/>
+                    </a:stretch>
+                  </pic:blipFill>
+                  <pic:spPr bwMode="auto">
+                    <a:xfrm>
+                      <a:off x="0" y="0"/>
+                      <a:ext cx="5799494" cy="2562503"/>
+                    </a:xfrm>
+                    <a:prstGeom prst="rect">
+                      <a:avLst/>
+                    </a:prstGeom>
+                    <a:noFill/>
+                    <a:ln>
+                      <a:noFill/>
+                    </a:ln>
+                  </pic:spPr>
+                </pic:pic>
+              </a:graphicData>
+            </a:graphic>
+          </wp:inline>
+        </w:drawing>
+      </w:r>
+    </w:p>
+    <w:p>
+      <w:pPr>
+        <w:pStyle w:val="1"/>
+      </w:pPr>
+      <w:r>
+        <w:rPr>
+          <w:rFonts w:hint="eastAsia"/>
+        </w:rPr>
+        <w:lastRenderedPageBreak/>
+        <w:t>三、tomcat初始化过程</w:t>
+      </w:r>
+    </w:p>
+    <w:p>
+      <w:pPr>
+        <w:rPr>
+          <w:rFonts w:hint="eastAsia"/>
+        </w:rPr>
+      </w:pPr>
     </w:p>
     <w:sectPr>
       <w:pgSz w:w="11906" w:h="16838"/>
